--- a/FR/FR-SWR-1/FR-SWR-1-8-2.docx
+++ b/FR/FR-SWR-1/FR-SWR-1-8-2.docx
@@ -34,10 +34,10 @@
         <w:t>8</w:t>
       </w:r>
       <w:r>
-        <w:t>-1</w:t>
-      </w:r>
-      <w:r>
-        <w:t xml:space="preserve"> </w:t>
+        <w:t>-</w:t>
+      </w:r>
+      <w:r>
+        <w:t>2</w:t>
       </w:r>
     </w:p>
     <w:p>
@@ -295,19 +295,7 @@
         <w:jc w:val="both"/>
       </w:pPr>
       <w:r>
-        <w:t>кнопк</w:t>
-      </w:r>
-      <w:r>
-        <w:t>у</w:t>
-      </w:r>
-      <w:r>
-        <w:t xml:space="preserve"> </w:t>
-      </w:r>
-      <w:r>
-        <w:t>Выстрелить в себя</w:t>
-      </w:r>
-      <w:r>
-        <w:t xml:space="preserve"> (шрифт </w:t>
+        <w:t xml:space="preserve">кнопку Выстрелить в себя (шрифт </w:t>
       </w:r>
       <w:r>
         <w:rPr>
